--- a/LAB3/Entregables/Laboratorio 3.docx
+++ b/LAB3/Entregables/Laboratorio 3.docx
@@ -117,17 +117,47 @@
       </w:r>
     </w:p>
     <w:p>
-      <w:pPr>
-        <w:jc w:val="both"/>
-        <w:rPr>
-          <w:u w:val="single"/>
-          <w:lang w:val="es-GT"/>
-        </w:rPr>
-      </w:pPr>
+      <w:r>
+        <w:drawing>
+          <wp:inline distT="0" distB="0" distL="0" distR="0" wp14:anchorId="7FA0603D" wp14:editId="4D3AF3AF">
+            <wp:extent cx="5943600" cy="514985"/>
+            <wp:effectExtent l="0" t="0" r="0" b="5715"/>
+            <wp:docPr id="1224498123" name="Picture 1"/>
+            <wp:cNvGraphicFramePr>
+              <a:graphicFrameLocks xmlns:a="http://schemas.openxmlformats.org/drawingml/2006/main" noChangeAspect="1"/>
+            </wp:cNvGraphicFramePr>
+            <a:graphic xmlns:a="http://schemas.openxmlformats.org/drawingml/2006/main">
+              <a:graphicData uri="http://schemas.openxmlformats.org/drawingml/2006/picture">
+                <pic:pic xmlns:pic="http://schemas.openxmlformats.org/drawingml/2006/picture">
+                  <pic:nvPicPr>
+                    <pic:cNvPr id="1224498123" name=""/>
+                    <pic:cNvPicPr/>
+                  </pic:nvPicPr>
+                  <pic:blipFill>
+                    <a:blip r:embed="rId7"/>
+                    <a:stretch>
+                      <a:fillRect/>
+                    </a:stretch>
+                  </pic:blipFill>
+                  <pic:spPr>
+                    <a:xfrm>
+                      <a:off x="0" y="0"/>
+                      <a:ext cx="5943600" cy="514985"/>
+                    </a:xfrm>
+                    <a:prstGeom prst="rect">
+                      <a:avLst/>
+                    </a:prstGeom>
+                  </pic:spPr>
+                </pic:pic>
+              </a:graphicData>
+            </a:graphic>
+          </wp:inline>
+        </w:drawing>
+      </w:r>
     </w:p>
     <w:p/>
     <w:sectPr>
-      <w:headerReference w:type="first" r:id="rId7"/>
+      <w:headerReference w:type="first" r:id="rId8"/>
       <w:pgSz w:w="12240" w:h="15840"/>
       <w:pgMar w:top="1440" w:right="1440" w:bottom="1440" w:left="1440" w:header="708" w:footer="708" w:gutter="0"/>
       <w:cols w:space="708"/>
